--- a/WordDocuments/Aptos/0639.docx
+++ b/WordDocuments/Aptos/0639.docx
@@ -12,7 +12,7 @@
           <w:color w:val="000000"/>
           <w:sz w:val="44"/>
         </w:rPr>
-        <w:t>Unraveling the Enigma: Dark Matter</w:t>
+        <w:t>The Allure of History: A Journey Through Time</w:t>
       </w:r>
     </w:p>
     <w:p>
@@ -26,7 +26,7 @@
           <w:color w:val="000000"/>
           <w:sz w:val="36"/>
         </w:rPr>
-        <w:t>Felix Riemann</w:t>
+        <w:t>Eleanor Mitchell</w:t>
       </w:r>
     </w:p>
     <w:p>
@@ -39,7 +39,7 @@
           <w:color w:val="000000"/>
           <w:sz w:val="32"/>
         </w:rPr>
-        <w:t>friemann@stellarobservatory</w:t>
+        <w:t>e</w:t>
       </w:r>
       <w:r>
         <w:rPr>
@@ -55,7 +55,23 @@
           <w:color w:val="000000"/>
           <w:sz w:val="32"/>
         </w:rPr>
-        <w:t>org</w:t>
+        <w:t>mitchell@liberty</w:t>
+      </w:r>
+      <w:r>
+        <w:rPr>
+          <w:rFonts w:ascii="Aptos" w:hAnsi="Aptos"/>
+          <w:color w:val="000000"/>
+          <w:sz w:val="32"/>
+        </w:rPr>
+        <w:t>.</w:t>
+      </w:r>
+      <w:r>
+        <w:rPr>
+          <w:rFonts w:ascii="Aptos" w:hAnsi="Aptos"/>
+          <w:color w:val="000000"/>
+          <w:sz w:val="32"/>
+        </w:rPr>
+        <w:t>edu</w:t>
       </w:r>
     </w:p>
     <w:p/>
@@ -66,7 +82,7 @@
           <w:color w:val="000000"/>
           <w:sz w:val="24"/>
         </w:rPr>
-        <w:t>Across the cosmos, nestled within the intricate tapestry of galaxies, lies a captivating mystery: dark matter</w:t>
+        <w:t>History is not merely a collection of dates and events, but a vibrant tapestry woven with the triumphs, failures, and experiences of those who came before us</w:t>
       </w:r>
       <w:r>
         <w:rPr>
@@ -82,7 +98,7 @@
           <w:color w:val="000000"/>
           <w:sz w:val="24"/>
         </w:rPr>
-        <w:t xml:space="preserve"> Its presence, though imperceptible to our mortal eyes, is revealed through its gravitational influence on visible matter</w:t>
+        <w:t xml:space="preserve"> It is an intricate puzzle, an enigma shrouded in layers of complexity, inviting us to unravel its mysteries and discover the hidden truths that lie beneath the surface</w:t>
       </w:r>
       <w:r>
         <w:rPr>
@@ -98,39 +114,7 @@
           <w:color w:val="000000"/>
           <w:sz w:val="24"/>
         </w:rPr>
-        <w:t xml:space="preserve"> Like an unseen architect, it shapes the universe's architecture, orchestrating the dance of stars and galaxies</w:t>
-      </w:r>
-      <w:r>
-        <w:rPr>
-          <w:rFonts w:ascii="Aptos" w:hAnsi="Aptos"/>
-          <w:color w:val="000000"/>
-          <w:sz w:val="24"/>
-        </w:rPr>
-        <w:t>.</w:t>
-      </w:r>
-      <w:r>
-        <w:rPr>
-          <w:rFonts w:ascii="Aptos" w:hAnsi="Aptos"/>
-          <w:color w:val="000000"/>
-          <w:sz w:val="24"/>
-        </w:rPr>
-        <w:t xml:space="preserve"> Yet, despite its profound impact, dark matter remains an enigma, an elusive entity that has captivated the imaginations of scientists for decades</w:t>
-      </w:r>
-      <w:r>
-        <w:rPr>
-          <w:rFonts w:ascii="Aptos" w:hAnsi="Aptos"/>
-          <w:color w:val="000000"/>
-          <w:sz w:val="24"/>
-        </w:rPr>
-        <w:t>.</w:t>
-      </w:r>
-      <w:r>
-        <w:rPr>
-          <w:rFonts w:ascii="Aptos" w:hAnsi="Aptos"/>
-          <w:color w:val="000000"/>
-          <w:sz w:val="24"/>
-        </w:rPr>
-        <w:t xml:space="preserve"> From theoretical models to experimental probes, the quest to uncover its secrets has become a formidable endeavor, pushing the boundaries of human knowledge</w:t>
+        <w:t xml:space="preserve"> History is a symphony of human endeavor, a dance of cause and effect, revealing the interconnectedness of all things, both past and present</w:t>
       </w:r>
       <w:r>
         <w:rPr>
@@ -155,7 +139,7 @@
           <w:sz w:val="24"/>
         </w:rPr>
         <w:br/>
-        <w:t>Dark matter's existence emerged from a peculiar observation: the discrepancy between the observed rotation speeds of stars within galaxies and the gravitational pull of the visible matter they contain</w:t>
+        <w:t>History, however, is more than just a passive pursuit of knowledge</w:t>
       </w:r>
       <w:r>
         <w:rPr>
@@ -171,7 +155,7 @@
           <w:color w:val="000000"/>
           <w:sz w:val="24"/>
         </w:rPr>
-        <w:t xml:space="preserve"> This perplexing disparity suggested the presence of an unseen mass, a hidden reservoir of gravitational influence</w:t>
+        <w:t xml:space="preserve"> It is an active exploration, a quest to understand not only what happened, but why it happened</w:t>
       </w:r>
       <w:r>
         <w:rPr>
@@ -187,7 +171,7 @@
           <w:color w:val="000000"/>
           <w:sz w:val="24"/>
         </w:rPr>
-        <w:t xml:space="preserve"> This enigmatic substance, dubbed dark matter, has become a cornerstone of modern cosmology, shaping our understanding of the universe's composition and evolution</w:t>
+        <w:t xml:space="preserve"> It is a journey through time, allowing us to trace the evolution of civilization, witness the rise and fall of empires, and learn from the mistakes and successes of our ancestors</w:t>
       </w:r>
       <w:r>
         <w:rPr>
@@ -203,7 +187,23 @@
           <w:color w:val="000000"/>
           <w:sz w:val="24"/>
         </w:rPr>
-        <w:t xml:space="preserve"> Yet, its true nature remains shrouded in mystery, beckoning scientists to embark on a journey of exploration, seeking to unravel the enigma of dark matter</w:t>
+        <w:t xml:space="preserve"> History requires us to think critically, to analyze evidence, and to form our own conclusions</w:t>
+      </w:r>
+      <w:r>
+        <w:rPr>
+          <w:rFonts w:ascii="Aptos" w:hAnsi="Aptos"/>
+          <w:color w:val="000000"/>
+          <w:sz w:val="24"/>
+        </w:rPr>
+        <w:t>.</w:t>
+      </w:r>
+      <w:r>
+        <w:rPr>
+          <w:rFonts w:ascii="Aptos" w:hAnsi="Aptos"/>
+          <w:color w:val="000000"/>
+          <w:sz w:val="24"/>
+        </w:rPr>
+        <w:t xml:space="preserve"> It challenges us to question accepted narratives, to uncover hidden perspectives, and to challenge prevailing assumptions</w:t>
       </w:r>
       <w:r>
         <w:rPr>
@@ -228,7 +228,7 @@
           <w:sz w:val="24"/>
         </w:rPr>
         <w:br/>
-        <w:t>The search for dark matter has taken many paths, each seeking to shed light on its properties and illuminate its role in the cosmic symphony</w:t>
+        <w:t>Finally, history is not just about the past; it is also about the present and the future</w:t>
       </w:r>
       <w:r>
         <w:rPr>
@@ -244,7 +244,7 @@
           <w:color w:val="000000"/>
           <w:sz w:val="24"/>
         </w:rPr>
-        <w:t xml:space="preserve"> Observational studies have meticulously mapped the distribution and gravitational effects of dark matter, piecing together clues to its elusive nature</w:t>
+        <w:t xml:space="preserve"> By studying history, we gain invaluable insights into the forces that have shaped our world</w:t>
       </w:r>
       <w:r>
         <w:rPr>
@@ -260,7 +260,7 @@
           <w:color w:val="000000"/>
           <w:sz w:val="24"/>
         </w:rPr>
-        <w:t xml:space="preserve"> Simultaneously, theoretical physicists have constructed intricate models, weaving together the laws of physics to unravel the fundamental particles or forces that may comprise this enigmatic entity</w:t>
+        <w:t xml:space="preserve"> We can identify patterns, recognize trends, and anticipate potential outcomes</w:t>
       </w:r>
       <w:r>
         <w:rPr>
@@ -276,7 +276,23 @@
           <w:color w:val="000000"/>
           <w:sz w:val="24"/>
         </w:rPr>
-        <w:t xml:space="preserve"> Experiments, both on Earth and in the depths of space, have been meticulously designed, aiming to detect the elusive particles that may hold the key to understanding dark matter</w:t>
+        <w:t xml:space="preserve"> History helps us understand the challenges we face today, whether they be political, economic, or social, and equips us with the tools to address them effectively</w:t>
+      </w:r>
+      <w:r>
+        <w:rPr>
+          <w:rFonts w:ascii="Aptos" w:hAnsi="Aptos"/>
+          <w:color w:val="000000"/>
+          <w:sz w:val="24"/>
+        </w:rPr>
+        <w:t>.</w:t>
+      </w:r>
+      <w:r>
+        <w:rPr>
+          <w:rFonts w:ascii="Aptos" w:hAnsi="Aptos"/>
+          <w:color w:val="000000"/>
+          <w:sz w:val="24"/>
+        </w:rPr>
+        <w:t xml:space="preserve"> It inspires us to learn from the past in order to build a better future, to create a world where the lessons of history are not forgotten, but serve as guiding lights on our path forward</w:t>
       </w:r>
       <w:r>
         <w:rPr>
@@ -303,8 +319,7 @@
           <w:rFonts w:ascii="Aptos" w:hAnsi="Aptos"/>
           <w:color w:val="000000"/>
         </w:rPr>
-        <w:lastRenderedPageBreak/>
-        <w:t>Dark matter, an enigmatic substance that permeates the universe, holds the key to unlocking profound mysteries about the cosmos</w:t>
+        <w:t>History is a captivating subject that offers a profound understanding of the human experience</w:t>
       </w:r>
       <w:r>
         <w:rPr>
@@ -318,7 +333,7 @@
           <w:rFonts w:ascii="Aptos" w:hAnsi="Aptos"/>
           <w:color w:val="000000"/>
         </w:rPr>
-        <w:t xml:space="preserve"> Its gravitational influence shapes the structures we observe, yet its true nature remains veiled</w:t>
+        <w:t xml:space="preserve"> It is a tapestry of triumphs, failures, and interconnectedness, inviting exploration and discovery</w:t>
       </w:r>
       <w:r>
         <w:rPr>
@@ -332,7 +347,7 @@
           <w:rFonts w:ascii="Aptos" w:hAnsi="Aptos"/>
           <w:color w:val="000000"/>
         </w:rPr>
-        <w:t xml:space="preserve"> The journey to unravel this enigma has led to remarkable discoveries, pushing the boundaries of human knowledge</w:t>
+        <w:t xml:space="preserve"> By studying history, we actively engage with the past, learning from its mistakes and successes, challenging accepted narratives, and gaining invaluable insights into the forces that have shaped our world</w:t>
       </w:r>
       <w:r>
         <w:rPr>
@@ -346,7 +361,15 @@
           <w:rFonts w:ascii="Aptos" w:hAnsi="Aptos"/>
           <w:color w:val="000000"/>
         </w:rPr>
-        <w:t xml:space="preserve"> From theoretical models to observational studies and experimental probes, scientists continue to delve into the depths of dark matter's secrets, seeking to illuminate its role in the universe's grand narrative</w:t>
+        <w:t xml:space="preserve"> History not only informs us about the past but also equips us with the tools to address the challenges of the present and build a </w:t>
+      </w:r>
+      <w:r>
+        <w:rPr>
+          <w:rFonts w:ascii="Aptos" w:hAnsi="Aptos"/>
+          <w:color w:val="000000"/>
+        </w:rPr>
+        <w:lastRenderedPageBreak/>
+        <w:t>better future</w:t>
       </w:r>
       <w:r>
         <w:rPr>
@@ -360,7 +383,7 @@
           <w:rFonts w:ascii="Aptos" w:hAnsi="Aptos"/>
           <w:color w:val="000000"/>
         </w:rPr>
-        <w:t xml:space="preserve"> The quest for understanding dark matter is a testament to humanity's relentless pursuit of knowledge, a testament to our insatiable curiosity to unveil the mysteries that lie beyond our mortal grasp</w:t>
+        <w:t xml:space="preserve"> It is a subject that enriches our lives and inspires us to think critically, creatively, and compassionately about the world around us</w:t>
       </w:r>
       <w:r>
         <w:rPr>
@@ -370,6 +393,7 @@
         <w:t>.</w:t>
       </w:r>
     </w:p>
+    <w:p/>
     <w:sectPr>
       <w:pgSz w:w="12240" w:h="15840"/>
       <w:pgMar w:top="1440" w:right="1800" w:bottom="1440" w:left="1800" w:header="720" w:footer="720" w:gutter="0"/>
@@ -553,31 +577,31 @@
       </w:rPr>
     </w:lvl>
   </w:abstractNum>
-  <w:num w:numId="1" w16cid:durableId="1993292019">
+  <w:num w:numId="1" w16cid:durableId="115803863">
     <w:abstractNumId w:val="8"/>
   </w:num>
-  <w:num w:numId="2" w16cid:durableId="1286504328">
+  <w:num w:numId="2" w16cid:durableId="1670716778">
     <w:abstractNumId w:val="6"/>
   </w:num>
-  <w:num w:numId="3" w16cid:durableId="996767845">
+  <w:num w:numId="3" w16cid:durableId="1385904442">
     <w:abstractNumId w:val="5"/>
   </w:num>
-  <w:num w:numId="4" w16cid:durableId="928387665">
+  <w:num w:numId="4" w16cid:durableId="1129083916">
     <w:abstractNumId w:val="4"/>
   </w:num>
-  <w:num w:numId="5" w16cid:durableId="58480940">
+  <w:num w:numId="5" w16cid:durableId="1326587203">
     <w:abstractNumId w:val="7"/>
   </w:num>
-  <w:num w:numId="6" w16cid:durableId="2121801638">
+  <w:num w:numId="6" w16cid:durableId="906837521">
     <w:abstractNumId w:val="3"/>
   </w:num>
-  <w:num w:numId="7" w16cid:durableId="1495414638">
+  <w:num w:numId="7" w16cid:durableId="773936756">
     <w:abstractNumId w:val="2"/>
   </w:num>
-  <w:num w:numId="8" w16cid:durableId="1488395316">
+  <w:num w:numId="8" w16cid:durableId="803276752">
     <w:abstractNumId w:val="1"/>
   </w:num>
-  <w:num w:numId="9" w16cid:durableId="1258634020">
+  <w:num w:numId="9" w16cid:durableId="1435058725">
     <w:abstractNumId w:val="0"/>
   </w:num>
 </w:numbering>
